--- a/desafio_ar1_qlearning_frozenlake.docx
+++ b/desafio_ar1_qlearning_frozenlake.docx
@@ -2,116 +2,806 @@
 <file path=word/document.xml><?xml version="1.0" encoding="utf-8"?>
 <w:document xmlns:wpc="http://schemas.microsoft.com/office/word/2010/wordprocessingCanvas" xmlns:cx="http://schemas.microsoft.com/office/drawing/2014/chartex" xmlns:cx1="http://schemas.microsoft.com/office/drawing/2015/9/8/chartex" xmlns:cx2="http://schemas.microsoft.com/office/drawing/2015/10/21/chartex" xmlns:cx3="http://schemas.microsoft.com/office/drawing/2016/5/9/chartex" xmlns:cx4="http://schemas.microsoft.com/office/drawing/2016/5/10/chartex" xmlns:cx5="http://schemas.microsoft.com/office/drawing/2016/5/11/chartex" xmlns:cx6="http://schemas.microsoft.com/office/drawing/2016/5/12/chartex" xmlns:cx7="http://schemas.microsoft.com/office/drawing/2016/5/13/chartex" xmlns:cx8="http://schemas.microsoft.com/office/drawing/2016/5/14/chartex" xmlns:mc="http://schemas.openxmlformats.org/markup-compatibility/2006" xmlns:aink="http://schemas.microsoft.com/office/drawing/2016/ink" xmlns:am3d="http://schemas.microsoft.com/office/drawing/2017/model3d" xmlns:o="urn:schemas-microsoft-com:office:office" xmlns:oel="http://schemas.microsoft.com/office/2019/extlst" xmlns:r="http://schemas.openxmlformats.org/officeDocument/2006/relationships" xmlns:m="http://schemas.openxmlformats.org/officeDocument/2006/math" xmlns:v="urn:schemas-microsoft-com:vml" xmlns:wp14="http://schemas.microsoft.com/office/word/2010/wordprocessingDrawing" xmlns:wp="http://schemas.openxmlformats.org/drawingml/2006/wordprocessingDrawing" xmlns:w10="urn:schemas-microsoft-com:office:word" xmlns:w="http://schemas.openxmlformats.org/wordprocessingml/2006/main" xmlns:w14="http://schemas.microsoft.com/office/word/2010/wordml" xmlns:w15="http://schemas.microsoft.com/office/word/2012/wordml" xmlns:w16cex="http://schemas.microsoft.com/office/word/2018/wordml/cex" xmlns:w16cid="http://schemas.microsoft.com/office/word/2016/wordml/cid" xmlns:w16="http://schemas.microsoft.com/office/word/2018/wordml" xmlns:w16du="http://schemas.microsoft.com/office/word/2023/wordml/word16du" xmlns:w16sdtdh="http://schemas.microsoft.com/office/word/2020/wordml/sdtdatahash" xmlns:w16sdtfl="http://schemas.microsoft.com/office/word/2024/wordml/sdtformatlock" xmlns:w16se="http://schemas.microsoft.com/office/word/2015/wordml/symex" xmlns:wpg="http://schemas.microsoft.com/office/word/2010/wordprocessingGroup" xmlns:wpi="http://schemas.microsoft.com/office/word/2010/wordprocessingInk" xmlns:wne="http://schemas.microsoft.com/office/word/2006/wordml" xmlns:wps="http://schemas.microsoft.com/office/word/2010/wordprocessingShape" mc:Ignorable="w14 w15 w16se w16cid w16 w16cex w16sdtdh w16sdtfl w16du wp14">
   <w:body>
+    <w:sdt>
+      <w:sdtPr>
+        <w:rPr>
+          <w:lang w:val="es-AR"/>
+        </w:rPr>
+        <w:id w:val="-1449773021"/>
+        <w:docPartObj>
+          <w:docPartGallery w:val="Cover Pages"/>
+          <w:docPartUnique/>
+        </w:docPartObj>
+      </w:sdtPr>
+      <w:sdtContent>
+        <w:p>
+          <w:pPr>
+            <w:rPr>
+              <w:rFonts w:asciiTheme="majorHAnsi" w:eastAsiaTheme="majorEastAsia" w:hAnsiTheme="majorHAnsi" w:cstheme="majorBidi"/>
+              <w:b/>
+              <w:bCs/>
+              <w:color w:val="365F91" w:themeColor="accent1" w:themeShade="BF"/>
+              <w:sz w:val="28"/>
+              <w:szCs w:val="28"/>
+              <w:lang w:val="es-AR"/>
+            </w:rPr>
+          </w:pPr>
+          <w:r>
+            <w:rPr>
+              <w:rFonts w:asciiTheme="majorHAnsi" w:eastAsiaTheme="majorEastAsia" w:hAnsiTheme="majorHAnsi" w:cstheme="majorBidi"/>
+              <w:b/>
+              <w:bCs/>
+              <w:noProof/>
+              <w:color w:val="365F91" w:themeColor="accent1" w:themeShade="BF"/>
+              <w:sz w:val="28"/>
+              <w:szCs w:val="28"/>
+              <w:lang w:val="es-AR"/>
+            </w:rPr>
+            <mc:AlternateContent>
+              <mc:Choice Requires="wps">
+                <w:drawing>
+                  <wp:anchor distT="0" distB="0" distL="114300" distR="114300" simplePos="0" relativeHeight="251659264" behindDoc="0" locked="0" layoutInCell="1" allowOverlap="1" wp14:anchorId="7240CB71" wp14:editId="3AC9AC3B">
+                    <wp:simplePos x="0" y="0"/>
+                    <wp:positionH relativeFrom="page">
+                      <wp:align>center</wp:align>
+                    </wp:positionH>
+                    <wp:positionV relativeFrom="page">
+                      <wp:align>center</wp:align>
+                    </wp:positionV>
+                    <wp:extent cx="1712890" cy="3840480"/>
+                    <wp:effectExtent l="0" t="0" r="1270" b="0"/>
+                    <wp:wrapNone/>
+                    <wp:docPr id="138" name="Text Box 139"/>
+                    <wp:cNvGraphicFramePr/>
+                    <a:graphic xmlns:a="http://schemas.openxmlformats.org/drawingml/2006/main">
+                      <a:graphicData uri="http://schemas.microsoft.com/office/word/2010/wordprocessingShape">
+                        <wps:wsp>
+                          <wps:cNvSpPr txBox="1"/>
+                          <wps:spPr>
+                            <a:xfrm>
+                              <a:off x="0" y="0"/>
+                              <a:ext cx="1712890" cy="3840480"/>
+                            </a:xfrm>
+                            <a:prstGeom prst="rect">
+                              <a:avLst/>
+                            </a:prstGeom>
+                            <a:solidFill>
+                              <a:schemeClr val="lt1"/>
+                            </a:solidFill>
+                            <a:ln w="6350">
+                              <a:noFill/>
+                            </a:ln>
+                            <a:effectLst/>
+                          </wps:spPr>
+                          <wps:style>
+                            <a:lnRef idx="0">
+                              <a:schemeClr val="accent1"/>
+                            </a:lnRef>
+                            <a:fillRef idx="0">
+                              <a:schemeClr val="accent1"/>
+                            </a:fillRef>
+                            <a:effectRef idx="0">
+                              <a:schemeClr val="accent1"/>
+                            </a:effectRef>
+                            <a:fontRef idx="minor">
+                              <a:schemeClr val="dk1"/>
+                            </a:fontRef>
+                          </wps:style>
+                          <wps:txbx>
+                            <w:txbxContent>
+                              <w:tbl>
+                                <w:tblPr>
+                                  <w:tblW w:w="5000" w:type="pct"/>
+                                  <w:jc w:val="center"/>
+                                  <w:tblBorders>
+                                    <w:insideV w:val="single" w:sz="12" w:space="0" w:color="C0504D" w:themeColor="accent2"/>
+                                  </w:tblBorders>
+                                  <w:tblCellMar>
+                                    <w:top w:w="1296" w:type="dxa"/>
+                                    <w:left w:w="360" w:type="dxa"/>
+                                    <w:bottom w:w="1296" w:type="dxa"/>
+                                    <w:right w:w="360" w:type="dxa"/>
+                                  </w:tblCellMar>
+                                  <w:tblLook w:val="04A0" w:firstRow="1" w:lastRow="0" w:firstColumn="1" w:lastColumn="0" w:noHBand="0" w:noVBand="1"/>
+                                </w:tblPr>
+                                <w:tblGrid>
+                                  <w:gridCol w:w="6750"/>
+                                  <w:gridCol w:w="2050"/>
+                                </w:tblGrid>
+                                <w:tr>
+                                  <w:trPr>
+                                    <w:jc w:val="center"/>
+                                  </w:trPr>
+                                  <w:tc>
+                                    <w:tcPr>
+                                      <w:tcW w:w="2568" w:type="pct"/>
+                                      <w:vAlign w:val="center"/>
+                                    </w:tcPr>
+                                    <w:p>
+                                      <w:pPr>
+                                        <w:jc w:val="right"/>
+                                      </w:pPr>
+                                      <w:r>
+                                        <w:rPr>
+                                          <w:noProof/>
+                                        </w:rPr>
+                                        <w:drawing>
+                                          <wp:inline distT="0" distB="0" distL="0" distR="0" wp14:anchorId="062E8506" wp14:editId="2A6E0282">
+                                            <wp:extent cx="3829217" cy="1466537"/>
+                                            <wp:effectExtent l="0" t="0" r="0" b="635"/>
+                                            <wp:docPr id="1123729884" name="Picture 2" descr="UBA | Facultad de Ingeniería"/>
+                                            <wp:cNvGraphicFramePr>
+                                              <a:graphicFrameLocks xmlns:a="http://schemas.openxmlformats.org/drawingml/2006/main" noChangeAspect="1"/>
+                                            </wp:cNvGraphicFramePr>
+                                            <a:graphic xmlns:a="http://schemas.openxmlformats.org/drawingml/2006/main">
+                                              <a:graphicData uri="http://schemas.openxmlformats.org/drawingml/2006/picture">
+                                                <pic:pic xmlns:pic="http://schemas.openxmlformats.org/drawingml/2006/picture">
+                                                  <pic:nvPicPr>
+                                                    <pic:cNvPr id="0" name="Picture 6" descr="UBA | Facultad de Ingeniería"/>
+                                                    <pic:cNvPicPr>
+                                                      <a:picLocks noChangeAspect="1" noChangeArrowheads="1"/>
+                                                    </pic:cNvPicPr>
+                                                  </pic:nvPicPr>
+                                                  <pic:blipFill>
+                                                    <a:blip r:embed="rId7">
+                                                      <a:extLst>
+                                                        <a:ext uri="{28A0092B-C50C-407E-A947-70E740481C1C}">
+                                                          <a14:useLocalDpi xmlns:a14="http://schemas.microsoft.com/office/drawing/2010/main" val="0"/>
+                                                        </a:ext>
+                                                      </a:extLst>
+                                                    </a:blip>
+                                                    <a:srcRect/>
+                                                    <a:stretch>
+                                                      <a:fillRect/>
+                                                    </a:stretch>
+                                                  </pic:blipFill>
+                                                  <pic:spPr bwMode="auto">
+                                                    <a:xfrm>
+                                                      <a:off x="0" y="0"/>
+                                                      <a:ext cx="3836287" cy="1469245"/>
+                                                    </a:xfrm>
+                                                    <a:prstGeom prst="rect">
+                                                      <a:avLst/>
+                                                    </a:prstGeom>
+                                                    <a:noFill/>
+                                                    <a:ln>
+                                                      <a:noFill/>
+                                                    </a:ln>
+                                                  </pic:spPr>
+                                                </pic:pic>
+                                              </a:graphicData>
+                                            </a:graphic>
+                                          </wp:inline>
+                                        </w:drawing>
+                                      </w:r>
+                                    </w:p>
+                                    <w:sdt>
+                                      <w:sdtPr>
+                                        <w:rPr>
+                                          <w:caps/>
+                                          <w:color w:val="191919" w:themeColor="text1" w:themeTint="E6"/>
+                                          <w:sz w:val="72"/>
+                                          <w:szCs w:val="72"/>
+                                          <w:lang w:val="es-AR"/>
+                                        </w:rPr>
+                                        <w:alias w:val="Title"/>
+                                        <w:tag w:val=""/>
+                                        <w:id w:val="-438379639"/>
+                                        <w:dataBinding w:prefixMappings="xmlns:ns0='http://purl.org/dc/elements/1.1/' xmlns:ns1='http://schemas.openxmlformats.org/package/2006/metadata/core-properties' " w:xpath="/ns1:coreProperties[1]/ns0:title[1]" w:storeItemID="{6C3C8BC8-F283-45AE-878A-BAB7291924A1}"/>
+                                        <w:text/>
+                                      </w:sdtPr>
+                                      <w:sdtContent>
+                                        <w:p>
+                                          <w:pPr>
+                                            <w:pStyle w:val="NoSpacing"/>
+                                            <w:spacing w:line="312" w:lineRule="auto"/>
+                                            <w:jc w:val="right"/>
+                                            <w:rPr>
+                                              <w:caps/>
+                                              <w:color w:val="191919" w:themeColor="text1" w:themeTint="E6"/>
+                                              <w:sz w:val="72"/>
+                                              <w:szCs w:val="72"/>
+                                              <w:lang w:val="es-AR"/>
+                                            </w:rPr>
+                                          </w:pPr>
+                                          <w:r>
+                                            <w:rPr>
+                                              <w:caps/>
+                                              <w:color w:val="191919" w:themeColor="text1" w:themeTint="E6"/>
+                                              <w:sz w:val="72"/>
+                                              <w:szCs w:val="72"/>
+                                              <w:lang w:val="es-AR"/>
+                                            </w:rPr>
+                                            <w:t>aprendizaje por refuerzo</w:t>
+                                          </w:r>
+                                        </w:p>
+                                      </w:sdtContent>
+                                    </w:sdt>
+                                    <w:sdt>
+                                      <w:sdtPr>
+                                        <w:rPr>
+                                          <w:color w:val="000000" w:themeColor="text1"/>
+                                          <w:sz w:val="24"/>
+                                          <w:szCs w:val="24"/>
+                                          <w:lang w:val="es-AR"/>
+                                        </w:rPr>
+                                        <w:alias w:val="Subtitle"/>
+                                        <w:tag w:val=""/>
+                                        <w:id w:val="1354072561"/>
+                                        <w:dataBinding w:prefixMappings="xmlns:ns0='http://purl.org/dc/elements/1.1/' xmlns:ns1='http://schemas.openxmlformats.org/package/2006/metadata/core-properties' " w:xpath="/ns1:coreProperties[1]/ns0:subject[1]" w:storeItemID="{6C3C8BC8-F283-45AE-878A-BAB7291924A1}"/>
+                                        <w:text/>
+                                      </w:sdtPr>
+                                      <w:sdtContent>
+                                        <w:p>
+                                          <w:pPr>
+                                            <w:jc w:val="right"/>
+                                            <w:rPr>
+                                              <w:sz w:val="24"/>
+                                              <w:szCs w:val="24"/>
+                                              <w:lang w:val="es-AR"/>
+                                            </w:rPr>
+                                          </w:pPr>
+                                          <w:r>
+                                            <w:rPr>
+                                              <w:color w:val="000000" w:themeColor="text1"/>
+                                              <w:sz w:val="24"/>
+                                              <w:szCs w:val="24"/>
+                                              <w:lang w:val="es-AR"/>
+                                            </w:rPr>
+                                            <w:t xml:space="preserve">Desafío </w:t>
+                                          </w:r>
+                                          <w:r>
+                                            <w:rPr>
+                                              <w:color w:val="000000" w:themeColor="text1"/>
+                                              <w:sz w:val="24"/>
+                                              <w:szCs w:val="24"/>
+                                              <w:lang w:val="es-AR"/>
+                                            </w:rPr>
+                                            <w:t>Final</w:t>
+                                          </w:r>
+                                        </w:p>
+                                      </w:sdtContent>
+                                    </w:sdt>
+                                  </w:tc>
+                                  <w:tc>
+                                    <w:tcPr>
+                                      <w:tcW w:w="2432" w:type="pct"/>
+                                      <w:vAlign w:val="center"/>
+                                    </w:tcPr>
+                                    <w:p>
+                                      <w:pPr>
+                                        <w:pStyle w:val="NoSpacing"/>
+                                        <w:rPr>
+                                          <w:caps/>
+                                          <w:color w:val="C0504D" w:themeColor="accent2"/>
+                                          <w:sz w:val="26"/>
+                                          <w:szCs w:val="26"/>
+                                          <w:lang w:val="es-AR"/>
+                                        </w:rPr>
+                                      </w:pPr>
+                                      <w:r>
+                                        <w:rPr>
+                                          <w:caps/>
+                                          <w:color w:val="C0504D" w:themeColor="accent2"/>
+                                          <w:sz w:val="26"/>
+                                          <w:szCs w:val="26"/>
+                                          <w:lang w:val="es-AR"/>
+                                        </w:rPr>
+                                        <w:t>Abstract</w:t>
+                                      </w:r>
+                                    </w:p>
+                                    <w:sdt>
+                                      <w:sdtPr>
+                                        <w:rPr>
+                                          <w:lang w:val="es-AR"/>
+                                        </w:rPr>
+                                        <w:alias w:val="Abstract"/>
+                                        <w:tag w:val=""/>
+                                        <w:id w:val="-2036181933"/>
+                                        <w:dataBinding w:prefixMappings="xmlns:ns0='http://schemas.microsoft.com/office/2006/coverPageProps' " w:xpath="/ns0:CoverPageProperties[1]/ns0:Abstract[1]" w:storeItemID="{55AF091B-3C7A-41E3-B477-F2FDAA23CFDA}"/>
+                                        <w:text/>
+                                      </w:sdtPr>
+                                      <w:sdtContent>
+                                        <w:p>
+                                          <w:pPr>
+                                            <w:rPr>
+                                              <w:color w:val="000000" w:themeColor="text1"/>
+                                              <w:lang w:val="es-AR"/>
+                                            </w:rPr>
+                                          </w:pPr>
+                                          <w:r>
+                                            <w:rPr>
+                                              <w:lang w:val="es-AR"/>
+                                            </w:rPr>
+                                            <w:t>En este trabajo se aborda la resolución de un problema simple mediante Aprendizaje por Refuerzo, utilizando el algoritmo Q-</w:t>
+                                          </w:r>
+                                          <w:proofErr w:type="spellStart"/>
+                                          <w:r>
+                                            <w:rPr>
+                                              <w:lang w:val="es-AR"/>
+                                            </w:rPr>
+                                            <w:t>Learning</w:t>
+                                          </w:r>
+                                          <w:proofErr w:type="spellEnd"/>
+                                          <w:r>
+                                            <w:rPr>
+                                              <w:lang w:val="es-AR"/>
+                                            </w:rPr>
+                                            <w:t>.</w:t>
+                                          </w:r>
+                                        </w:p>
+                                      </w:sdtContent>
+                                    </w:sdt>
+                                    <w:sdt>
+                                      <w:sdtPr>
+                                        <w:rPr>
+                                          <w:color w:val="C0504D" w:themeColor="accent2"/>
+                                          <w:sz w:val="26"/>
+                                          <w:szCs w:val="26"/>
+                                        </w:rPr>
+                                        <w:alias w:val="Author"/>
+                                        <w:tag w:val=""/>
+                                        <w:id w:val="-279026076"/>
+                                        <w:dataBinding w:prefixMappings="xmlns:ns0='http://purl.org/dc/elements/1.1/' xmlns:ns1='http://schemas.openxmlformats.org/package/2006/metadata/core-properties' " w:xpath="/ns1:coreProperties[1]/ns0:creator[1]" w:storeItemID="{6C3C8BC8-F283-45AE-878A-BAB7291924A1}"/>
+                                        <w:text/>
+                                      </w:sdtPr>
+                                      <w:sdtContent>
+                                        <w:p>
+                                          <w:pPr>
+                                            <w:pStyle w:val="NoSpacing"/>
+                                            <w:rPr>
+                                              <w:color w:val="C0504D" w:themeColor="accent2"/>
+                                              <w:sz w:val="26"/>
+                                              <w:szCs w:val="26"/>
+                                            </w:rPr>
+                                          </w:pPr>
+                                          <w:r>
+                                            <w:rPr>
+                                              <w:color w:val="C0504D" w:themeColor="accent2"/>
+                                              <w:sz w:val="26"/>
+                                              <w:szCs w:val="26"/>
+                                            </w:rPr>
+                                            <w:t>Charaf, Christopher – Villanueva, Azul</w:t>
+                                          </w:r>
+                                        </w:p>
+                                      </w:sdtContent>
+                                    </w:sdt>
+                                    <w:p>
+                                      <w:pPr>
+                                        <w:pStyle w:val="NoSpacing"/>
+                                      </w:pPr>
+                                      <w:sdt>
+                                        <w:sdtPr>
+                                          <w:rPr>
+                                            <w:color w:val="1F497D" w:themeColor="text2"/>
+                                          </w:rPr>
+                                          <w:alias w:val="Course"/>
+                                          <w:tag w:val="Course"/>
+                                          <w:id w:val="-710501431"/>
+                                          <w:dataBinding w:prefixMappings="xmlns:ns0='http://purl.org/dc/elements/1.1/' xmlns:ns1='http://schemas.openxmlformats.org/package/2006/metadata/core-properties' " w:xpath="/ns1:coreProperties[1]/ns1:category[1]" w:storeItemID="{6C3C8BC8-F283-45AE-878A-BAB7291924A1}"/>
+                                          <w:text/>
+                                        </w:sdtPr>
+                                        <w:sdtContent>
+                                          <w:r>
+                                            <w:rPr>
+                                              <w:color w:val="1F497D" w:themeColor="text2"/>
+                                            </w:rPr>
+                                            <w:t>CEIA</w:t>
+                                          </w:r>
+                                        </w:sdtContent>
+                                      </w:sdt>
+                                    </w:p>
+                                  </w:tc>
+                                </w:tr>
+                              </w:tbl>
+                              <w:p/>
+                            </w:txbxContent>
+                          </wps:txbx>
+                          <wps:bodyPr rot="0" spcFirstLastPara="0" vertOverflow="overflow" horzOverflow="overflow" vert="horz" wrap="square" lIns="0" tIns="0" rIns="0" bIns="0" numCol="1" spcCol="0" rtlCol="0" fromWordArt="0" anchor="ctr" anchorCtr="0" forceAA="0" compatLnSpc="1">
+                            <a:prstTxWarp prst="textNoShape">
+                              <a:avLst/>
+                            </a:prstTxWarp>
+                            <a:noAutofit/>
+                          </wps:bodyPr>
+                        </wps:wsp>
+                      </a:graphicData>
+                    </a:graphic>
+                    <wp14:sizeRelH relativeFrom="page">
+                      <wp14:pctWidth>94100</wp14:pctWidth>
+                    </wp14:sizeRelH>
+                    <wp14:sizeRelV relativeFrom="page">
+                      <wp14:pctHeight>77300</wp14:pctHeight>
+                    </wp14:sizeRelV>
+                  </wp:anchor>
+                </w:drawing>
+              </mc:Choice>
+              <mc:Fallback>
+                <w:pict>
+                  <v:shapetype w14:anchorId="7240CB71" id="_x0000_t202" coordsize="21600,21600" o:spt="202" path="m,l,21600r21600,l21600,xe">
+                    <v:stroke joinstyle="miter"/>
+                    <v:path gradientshapeok="t" o:connecttype="rect"/>
+                  </v:shapetype>
+                  <v:shape id="Text Box 139" o:spid="_x0000_s1026" type="#_x0000_t202" style="position:absolute;margin-left:0;margin-top:0;width:134.85pt;height:302.4pt;z-index:251659264;visibility:visible;mso-wrap-style:square;mso-width-percent:941;mso-height-percent:773;mso-wrap-distance-left:9pt;mso-wrap-distance-top:0;mso-wrap-distance-right:9pt;mso-wrap-distance-bottom:0;mso-position-horizontal:center;mso-position-horizontal-relative:page;mso-position-vertical:center;mso-position-vertical-relative:page;mso-width-percent:941;mso-height-percent:773;mso-width-relative:page;mso-height-relative:page;v-text-anchor:middle" o:gfxdata="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" fillcolor="white [3201]" stroked="f" strokeweight=".5pt">
+                    <v:textbox inset="0,0,0,0">
+                      <w:txbxContent>
+                        <w:tbl>
+                          <w:tblPr>
+                            <w:tblW w:w="5000" w:type="pct"/>
+                            <w:jc w:val="center"/>
+                            <w:tblBorders>
+                              <w:insideV w:val="single" w:sz="12" w:space="0" w:color="C0504D" w:themeColor="accent2"/>
+                            </w:tblBorders>
+                            <w:tblCellMar>
+                              <w:top w:w="1296" w:type="dxa"/>
+                              <w:left w:w="360" w:type="dxa"/>
+                              <w:bottom w:w="1296" w:type="dxa"/>
+                              <w:right w:w="360" w:type="dxa"/>
+                            </w:tblCellMar>
+                            <w:tblLook w:val="04A0" w:firstRow="1" w:lastRow="0" w:firstColumn="1" w:lastColumn="0" w:noHBand="0" w:noVBand="1"/>
+                          </w:tblPr>
+                          <w:tblGrid>
+                            <w:gridCol w:w="6750"/>
+                            <w:gridCol w:w="2050"/>
+                          </w:tblGrid>
+                          <w:tr>
+                            <w:trPr>
+                              <w:jc w:val="center"/>
+                            </w:trPr>
+                            <w:tc>
+                              <w:tcPr>
+                                <w:tcW w:w="2568" w:type="pct"/>
+                                <w:vAlign w:val="center"/>
+                              </w:tcPr>
+                              <w:p>
+                                <w:pPr>
+                                  <w:jc w:val="right"/>
+                                </w:pPr>
+                                <w:r>
+                                  <w:rPr>
+                                    <w:noProof/>
+                                  </w:rPr>
+                                  <w:drawing>
+                                    <wp:inline distT="0" distB="0" distL="0" distR="0" wp14:anchorId="062E8506" wp14:editId="2A6E0282">
+                                      <wp:extent cx="3829217" cy="1466537"/>
+                                      <wp:effectExtent l="0" t="0" r="0" b="635"/>
+                                      <wp:docPr id="1123729884" name="Picture 2" descr="UBA | Facultad de Ingeniería"/>
+                                      <wp:cNvGraphicFramePr>
+                                        <a:graphicFrameLocks xmlns:a="http://schemas.openxmlformats.org/drawingml/2006/main" noChangeAspect="1"/>
+                                      </wp:cNvGraphicFramePr>
+                                      <a:graphic xmlns:a="http://schemas.openxmlformats.org/drawingml/2006/main">
+                                        <a:graphicData uri="http://schemas.openxmlformats.org/drawingml/2006/picture">
+                                          <pic:pic xmlns:pic="http://schemas.openxmlformats.org/drawingml/2006/picture">
+                                            <pic:nvPicPr>
+                                              <pic:cNvPr id="0" name="Picture 6" descr="UBA | Facultad de Ingeniería"/>
+                                              <pic:cNvPicPr>
+                                                <a:picLocks noChangeAspect="1" noChangeArrowheads="1"/>
+                                              </pic:cNvPicPr>
+                                            </pic:nvPicPr>
+                                            <pic:blipFill>
+                                              <a:blip r:embed="rId7">
+                                                <a:extLst>
+                                                  <a:ext uri="{28A0092B-C50C-407E-A947-70E740481C1C}">
+                                                    <a14:useLocalDpi xmlns:a14="http://schemas.microsoft.com/office/drawing/2010/main" val="0"/>
+                                                  </a:ext>
+                                                </a:extLst>
+                                              </a:blip>
+                                              <a:srcRect/>
+                                              <a:stretch>
+                                                <a:fillRect/>
+                                              </a:stretch>
+                                            </pic:blipFill>
+                                            <pic:spPr bwMode="auto">
+                                              <a:xfrm>
+                                                <a:off x="0" y="0"/>
+                                                <a:ext cx="3836287" cy="1469245"/>
+                                              </a:xfrm>
+                                              <a:prstGeom prst="rect">
+                                                <a:avLst/>
+                                              </a:prstGeom>
+                                              <a:noFill/>
+                                              <a:ln>
+                                                <a:noFill/>
+                                              </a:ln>
+                                            </pic:spPr>
+                                          </pic:pic>
+                                        </a:graphicData>
+                                      </a:graphic>
+                                    </wp:inline>
+                                  </w:drawing>
+                                </w:r>
+                              </w:p>
+                              <w:sdt>
+                                <w:sdtPr>
+                                  <w:rPr>
+                                    <w:caps/>
+                                    <w:color w:val="191919" w:themeColor="text1" w:themeTint="E6"/>
+                                    <w:sz w:val="72"/>
+                                    <w:szCs w:val="72"/>
+                                    <w:lang w:val="es-AR"/>
+                                  </w:rPr>
+                                  <w:alias w:val="Title"/>
+                                  <w:tag w:val=""/>
+                                  <w:id w:val="-438379639"/>
+                                  <w:dataBinding w:prefixMappings="xmlns:ns0='http://purl.org/dc/elements/1.1/' xmlns:ns1='http://schemas.openxmlformats.org/package/2006/metadata/core-properties' " w:xpath="/ns1:coreProperties[1]/ns0:title[1]" w:storeItemID="{6C3C8BC8-F283-45AE-878A-BAB7291924A1}"/>
+                                  <w:text/>
+                                </w:sdtPr>
+                                <w:sdtContent>
+                                  <w:p>
+                                    <w:pPr>
+                                      <w:pStyle w:val="NoSpacing"/>
+                                      <w:spacing w:line="312" w:lineRule="auto"/>
+                                      <w:jc w:val="right"/>
+                                      <w:rPr>
+                                        <w:caps/>
+                                        <w:color w:val="191919" w:themeColor="text1" w:themeTint="E6"/>
+                                        <w:sz w:val="72"/>
+                                        <w:szCs w:val="72"/>
+                                        <w:lang w:val="es-AR"/>
+                                      </w:rPr>
+                                    </w:pPr>
+                                    <w:r>
+                                      <w:rPr>
+                                        <w:caps/>
+                                        <w:color w:val="191919" w:themeColor="text1" w:themeTint="E6"/>
+                                        <w:sz w:val="72"/>
+                                        <w:szCs w:val="72"/>
+                                        <w:lang w:val="es-AR"/>
+                                      </w:rPr>
+                                      <w:t>aprendizaje por refuerzo</w:t>
+                                    </w:r>
+                                  </w:p>
+                                </w:sdtContent>
+                              </w:sdt>
+                              <w:sdt>
+                                <w:sdtPr>
+                                  <w:rPr>
+                                    <w:color w:val="000000" w:themeColor="text1"/>
+                                    <w:sz w:val="24"/>
+                                    <w:szCs w:val="24"/>
+                                    <w:lang w:val="es-AR"/>
+                                  </w:rPr>
+                                  <w:alias w:val="Subtitle"/>
+                                  <w:tag w:val=""/>
+                                  <w:id w:val="1354072561"/>
+                                  <w:dataBinding w:prefixMappings="xmlns:ns0='http://purl.org/dc/elements/1.1/' xmlns:ns1='http://schemas.openxmlformats.org/package/2006/metadata/core-properties' " w:xpath="/ns1:coreProperties[1]/ns0:subject[1]" w:storeItemID="{6C3C8BC8-F283-45AE-878A-BAB7291924A1}"/>
+                                  <w:text/>
+                                </w:sdtPr>
+                                <w:sdtContent>
+                                  <w:p>
+                                    <w:pPr>
+                                      <w:jc w:val="right"/>
+                                      <w:rPr>
+                                        <w:sz w:val="24"/>
+                                        <w:szCs w:val="24"/>
+                                        <w:lang w:val="es-AR"/>
+                                      </w:rPr>
+                                    </w:pPr>
+                                    <w:r>
+                                      <w:rPr>
+                                        <w:color w:val="000000" w:themeColor="text1"/>
+                                        <w:sz w:val="24"/>
+                                        <w:szCs w:val="24"/>
+                                        <w:lang w:val="es-AR"/>
+                                      </w:rPr>
+                                      <w:t xml:space="preserve">Desafío </w:t>
+                                    </w:r>
+                                    <w:r>
+                                      <w:rPr>
+                                        <w:color w:val="000000" w:themeColor="text1"/>
+                                        <w:sz w:val="24"/>
+                                        <w:szCs w:val="24"/>
+                                        <w:lang w:val="es-AR"/>
+                                      </w:rPr>
+                                      <w:t>Final</w:t>
+                                    </w:r>
+                                  </w:p>
+                                </w:sdtContent>
+                              </w:sdt>
+                            </w:tc>
+                            <w:tc>
+                              <w:tcPr>
+                                <w:tcW w:w="2432" w:type="pct"/>
+                                <w:vAlign w:val="center"/>
+                              </w:tcPr>
+                              <w:p>
+                                <w:pPr>
+                                  <w:pStyle w:val="NoSpacing"/>
+                                  <w:rPr>
+                                    <w:caps/>
+                                    <w:color w:val="C0504D" w:themeColor="accent2"/>
+                                    <w:sz w:val="26"/>
+                                    <w:szCs w:val="26"/>
+                                    <w:lang w:val="es-AR"/>
+                                  </w:rPr>
+                                </w:pPr>
+                                <w:r>
+                                  <w:rPr>
+                                    <w:caps/>
+                                    <w:color w:val="C0504D" w:themeColor="accent2"/>
+                                    <w:sz w:val="26"/>
+                                    <w:szCs w:val="26"/>
+                                    <w:lang w:val="es-AR"/>
+                                  </w:rPr>
+                                  <w:t>Abstract</w:t>
+                                </w:r>
+                              </w:p>
+                              <w:sdt>
+                                <w:sdtPr>
+                                  <w:rPr>
+                                    <w:lang w:val="es-AR"/>
+                                  </w:rPr>
+                                  <w:alias w:val="Abstract"/>
+                                  <w:tag w:val=""/>
+                                  <w:id w:val="-2036181933"/>
+                                  <w:dataBinding w:prefixMappings="xmlns:ns0='http://schemas.microsoft.com/office/2006/coverPageProps' " w:xpath="/ns0:CoverPageProperties[1]/ns0:Abstract[1]" w:storeItemID="{55AF091B-3C7A-41E3-B477-F2FDAA23CFDA}"/>
+                                  <w:text/>
+                                </w:sdtPr>
+                                <w:sdtContent>
+                                  <w:p>
+                                    <w:pPr>
+                                      <w:rPr>
+                                        <w:color w:val="000000" w:themeColor="text1"/>
+                                        <w:lang w:val="es-AR"/>
+                                      </w:rPr>
+                                    </w:pPr>
+                                    <w:r>
+                                      <w:rPr>
+                                        <w:lang w:val="es-AR"/>
+                                      </w:rPr>
+                                      <w:t>En este trabajo se aborda la resolución de un problema simple mediante Aprendizaje por Refuerzo, utilizando el algoritmo Q-</w:t>
+                                    </w:r>
+                                    <w:proofErr w:type="spellStart"/>
+                                    <w:r>
+                                      <w:rPr>
+                                        <w:lang w:val="es-AR"/>
+                                      </w:rPr>
+                                      <w:t>Learning</w:t>
+                                    </w:r>
+                                    <w:proofErr w:type="spellEnd"/>
+                                    <w:r>
+                                      <w:rPr>
+                                        <w:lang w:val="es-AR"/>
+                                      </w:rPr>
+                                      <w:t>.</w:t>
+                                    </w:r>
+                                  </w:p>
+                                </w:sdtContent>
+                              </w:sdt>
+                              <w:sdt>
+                                <w:sdtPr>
+                                  <w:rPr>
+                                    <w:color w:val="C0504D" w:themeColor="accent2"/>
+                                    <w:sz w:val="26"/>
+                                    <w:szCs w:val="26"/>
+                                  </w:rPr>
+                                  <w:alias w:val="Author"/>
+                                  <w:tag w:val=""/>
+                                  <w:id w:val="-279026076"/>
+                                  <w:dataBinding w:prefixMappings="xmlns:ns0='http://purl.org/dc/elements/1.1/' xmlns:ns1='http://schemas.openxmlformats.org/package/2006/metadata/core-properties' " w:xpath="/ns1:coreProperties[1]/ns0:creator[1]" w:storeItemID="{6C3C8BC8-F283-45AE-878A-BAB7291924A1}"/>
+                                  <w:text/>
+                                </w:sdtPr>
+                                <w:sdtContent>
+                                  <w:p>
+                                    <w:pPr>
+                                      <w:pStyle w:val="NoSpacing"/>
+                                      <w:rPr>
+                                        <w:color w:val="C0504D" w:themeColor="accent2"/>
+                                        <w:sz w:val="26"/>
+                                        <w:szCs w:val="26"/>
+                                      </w:rPr>
+                                    </w:pPr>
+                                    <w:r>
+                                      <w:rPr>
+                                        <w:color w:val="C0504D" w:themeColor="accent2"/>
+                                        <w:sz w:val="26"/>
+                                        <w:szCs w:val="26"/>
+                                      </w:rPr>
+                                      <w:t>Charaf, Christopher – Villanueva, Azul</w:t>
+                                    </w:r>
+                                  </w:p>
+                                </w:sdtContent>
+                              </w:sdt>
+                              <w:p>
+                                <w:pPr>
+                                  <w:pStyle w:val="NoSpacing"/>
+                                </w:pPr>
+                                <w:sdt>
+                                  <w:sdtPr>
+                                    <w:rPr>
+                                      <w:color w:val="1F497D" w:themeColor="text2"/>
+                                    </w:rPr>
+                                    <w:alias w:val="Course"/>
+                                    <w:tag w:val="Course"/>
+                                    <w:id w:val="-710501431"/>
+                                    <w:dataBinding w:prefixMappings="xmlns:ns0='http://purl.org/dc/elements/1.1/' xmlns:ns1='http://schemas.openxmlformats.org/package/2006/metadata/core-properties' " w:xpath="/ns1:coreProperties[1]/ns1:category[1]" w:storeItemID="{6C3C8BC8-F283-45AE-878A-BAB7291924A1}"/>
+                                    <w:text/>
+                                  </w:sdtPr>
+                                  <w:sdtContent>
+                                    <w:r>
+                                      <w:rPr>
+                                        <w:color w:val="1F497D" w:themeColor="text2"/>
+                                      </w:rPr>
+                                      <w:t>CEIA</w:t>
+                                    </w:r>
+                                  </w:sdtContent>
+                                </w:sdt>
+                              </w:p>
+                            </w:tc>
+                          </w:tr>
+                        </w:tbl>
+                        <w:p/>
+                      </w:txbxContent>
+                    </v:textbox>
+                    <w10:wrap anchorx="page" anchory="page"/>
+                  </v:shape>
+                </w:pict>
+              </mc:Fallback>
+            </mc:AlternateContent>
+          </w:r>
+          <w:r>
+            <w:rPr>
+              <w:lang w:val="es-AR"/>
+            </w:rPr>
+            <w:br w:type="page"/>
+          </w:r>
+        </w:p>
+      </w:sdtContent>
+    </w:sdt>
     <w:p>
       <w:pPr>
         <w:pStyle w:val="Heading1"/>
+      </w:pPr>
+      <w:r>
+        <w:lastRenderedPageBreak/>
+        <w:t>1. Introducción</w:t>
+      </w:r>
+    </w:p>
+    <w:p>
+      <w:pPr>
+        <w:ind w:firstLine="720"/>
         <w:rPr>
+          <w:sz w:val="20"/>
+          <w:szCs w:val="20"/>
           <w:lang w:val="es-AR"/>
         </w:rPr>
       </w:pPr>
       <w:r>
         <w:rPr>
+          <w:sz w:val="20"/>
+          <w:szCs w:val="20"/>
           <w:lang w:val="es-AR"/>
         </w:rPr>
-        <w:t xml:space="preserve">Desafío </w:t>
-      </w:r>
-      <w:proofErr w:type="spellStart"/>
-      <w:r>
-        <w:rPr>
-          <w:lang w:val="es-AR"/>
-        </w:rPr>
-        <w:t>Nº</w:t>
-      </w:r>
-      <w:proofErr w:type="spellEnd"/>
-      <w:r>
-        <w:rPr>
-          <w:lang w:val="es-AR"/>
-        </w:rPr>
-        <w:t xml:space="preserve"> 1 – Aprendizaje por Refuerzo I (FIUBA 2025)</w:t>
+        <w:t xml:space="preserve">Se diseña un entorno cuadrado 5x5 en el cual un agente inicia en la posición (0,0) y debe llegar a la posición (4,4). El entorno contiene casillas seguras (F), pozos (H) y una meta (G). </w:t>
       </w:r>
     </w:p>
     <w:p>
       <w:pPr>
-        <w:pStyle w:val="Heading2"/>
         <w:rPr>
+          <w:sz w:val="20"/>
+          <w:szCs w:val="20"/>
           <w:lang w:val="es-AR"/>
         </w:rPr>
       </w:pPr>
       <w:r>
         <w:rPr>
+          <w:sz w:val="20"/>
+          <w:szCs w:val="20"/>
           <w:lang w:val="es-AR"/>
         </w:rPr>
-        <w:t>1. Introducción</w:t>
-      </w:r>
-    </w:p>
-    <w:p>
-      <w:pPr>
-        <w:rPr>
-          <w:lang w:val="es-AR"/>
-        </w:rPr>
-      </w:pPr>
-      <w:r>
-        <w:rPr>
-          <w:lang w:val="es-AR"/>
-        </w:rPr>
-        <w:t>En este trabajo se aborda la resolución de un problema simple mediante Aprendizaje por Refuerzo, utilizando el algoritmo Q-</w:t>
-      </w:r>
-      <w:proofErr w:type="spellStart"/>
-      <w:r>
-        <w:rPr>
-          <w:lang w:val="es-AR"/>
-        </w:rPr>
-        <w:t>Learning</w:t>
-      </w:r>
-      <w:proofErr w:type="spellEnd"/>
-      <w:r>
-        <w:rPr>
-          <w:lang w:val="es-AR"/>
-        </w:rPr>
-        <w:t xml:space="preserve">. Se implementa un entorno personalizado estilo </w:t>
-      </w:r>
-      <w:proofErr w:type="spellStart"/>
-      <w:r>
-        <w:rPr>
-          <w:lang w:val="es-AR"/>
-        </w:rPr>
-        <w:t>FrozenLake</w:t>
-      </w:r>
-      <w:proofErr w:type="spellEnd"/>
-      <w:r>
-        <w:rPr>
-          <w:lang w:val="es-AR"/>
-        </w:rPr>
-        <w:t xml:space="preserve"> de 5x5 sin estocasticidad (acciones deterministas), </w:t>
+        <w:t>El agente puede moverse en cuatro direcciones y recibe +1 al alcanzar la meta, -1 si cae en un hueco y -0.01 en otros casos</w:t>
       </w:r>
       <w:r>
         <w:rPr>
-          <w:b/>
-          <w:bCs/>
+          <w:sz w:val="20"/>
+          <w:szCs w:val="20"/>
           <w:lang w:val="es-AR"/>
         </w:rPr>
-        <w:t xml:space="preserve">sin usar la librería </w:t>
-      </w:r>
-      <w:proofErr w:type="spellStart"/>
-      <w:r>
-        <w:rPr>
-          <w:b/>
-          <w:bCs/>
-          <w:lang w:val="es-AR"/>
-        </w:rPr>
-        <w:t>Gym</w:t>
-      </w:r>
-      <w:proofErr w:type="spellEnd"/>
-      <w:r>
-        <w:rPr>
-          <w:b/>
-          <w:bCs/>
-          <w:lang w:val="es-AR"/>
-        </w:rPr>
-        <w:t xml:space="preserve"> obsoleta</w:t>
+        <w:t xml:space="preserve"> para incentivar un camino óptimo</w:t>
       </w:r>
       <w:r>
         <w:rPr>
+          <w:sz w:val="20"/>
+          <w:szCs w:val="20"/>
           <w:lang w:val="es-AR"/>
         </w:rPr>
         <w:t xml:space="preserve">. </w:t>
@@ -120,82 +810,16 @@
     <w:p>
       <w:pPr>
         <w:rPr>
+          <w:rStyle w:val="BookTitle"/>
+          <w:sz w:val="20"/>
+          <w:szCs w:val="20"/>
           <w:lang w:val="es-AR"/>
         </w:rPr>
       </w:pPr>
       <w:r>
         <w:rPr>
-          <w:lang w:val="es-AR"/>
-        </w:rPr>
-        <w:t>El objetivo es aprender una política óptima que maximice la recompensa llegando al objetivo sin caer en pozos.</w:t>
-      </w:r>
-    </w:p>
-    <w:p>
-      <w:pPr>
-        <w:pStyle w:val="Heading2"/>
-        <w:rPr>
-          <w:lang w:val="es-AR"/>
-        </w:rPr>
-      </w:pPr>
-      <w:r>
-        <w:rPr>
-          <w:lang w:val="es-AR"/>
-        </w:rPr>
-        <w:t>2. Definición del Problema</w:t>
-      </w:r>
-    </w:p>
-    <w:p>
-      <w:pPr>
-        <w:rPr>
-          <w:lang w:val="es-AR"/>
-        </w:rPr>
-      </w:pPr>
-      <w:r>
-        <w:rPr>
-          <w:lang w:val="es-AR"/>
-        </w:rPr>
-        <w:t xml:space="preserve">Se diseña un entorno cuadrado 5x5 en el cual un agente inicia en la posición (0,0) y debe llegar a la posición (4,4). El entorno contiene casillas seguras (F), pozos (H) y una meta (G). </w:t>
-      </w:r>
-    </w:p>
-    <w:p>
-      <w:pPr>
-        <w:rPr>
-          <w:lang w:val="es-AR"/>
-        </w:rPr>
-      </w:pPr>
-      <w:r>
-        <w:rPr>
-          <w:lang w:val="es-AR"/>
-        </w:rPr>
-        <w:t xml:space="preserve">El agente puede moverse en cuatro direcciones y recibe +1 al alcanzar la meta, </w:t>
-      </w:r>
-      <w:r>
-        <w:rPr>
-          <w:lang w:val="es-AR"/>
-        </w:rPr>
-        <w:t>-1</w:t>
-      </w:r>
-      <w:r>
-        <w:rPr>
-          <w:lang w:val="es-AR"/>
-        </w:rPr>
-        <w:t xml:space="preserve"> si cae en un hueco y -0.01</w:t>
-      </w:r>
-      <w:r>
-        <w:rPr>
-          <w:lang w:val="es-AR"/>
-        </w:rPr>
-        <w:t xml:space="preserve"> en otros casos. </w:t>
-      </w:r>
-    </w:p>
-    <w:p>
-      <w:pPr>
-        <w:rPr>
-          <w:lang w:val="es-AR"/>
-        </w:rPr>
-      </w:pPr>
-      <w:r>
-        <w:rPr>
+          <w:sz w:val="20"/>
+          <w:szCs w:val="20"/>
           <w:lang w:val="es-AR"/>
         </w:rPr>
         <w:t>El episodio termina si cae en un pozo o si llega al objetivo. La política se aprende mediante Q-</w:t>
@@ -203,6 +827,8 @@
       <w:proofErr w:type="spellStart"/>
       <w:r>
         <w:rPr>
+          <w:sz w:val="20"/>
+          <w:szCs w:val="20"/>
           <w:lang w:val="es-AR"/>
         </w:rPr>
         <w:t>Learning</w:t>
@@ -210,6 +836,8 @@
       <w:proofErr w:type="spellEnd"/>
       <w:r>
         <w:rPr>
+          <w:sz w:val="20"/>
+          <w:szCs w:val="20"/>
           <w:lang w:val="es-AR"/>
         </w:rPr>
         <w:t>.</w:t>
@@ -217,26 +845,92 @@
     </w:p>
     <w:p>
       <w:pPr>
-        <w:pStyle w:val="Heading2"/>
         <w:rPr>
+          <w:sz w:val="20"/>
+          <w:szCs w:val="20"/>
           <w:lang w:val="es-AR"/>
         </w:rPr>
       </w:pPr>
       <w:r>
         <w:rPr>
+          <w:noProof/>
+          <w:sz w:val="20"/>
+          <w:szCs w:val="20"/>
           <w:lang w:val="es-AR"/>
         </w:rPr>
-        <w:t>3. Implementación del Entorno y Algoritmo</w:t>
+        <w:drawing>
+          <wp:inline distT="0" distB="0" distL="0" distR="0" wp14:anchorId="08D8AF17" wp14:editId="616AC066">
+            <wp:extent cx="3664484" cy="5181600"/>
+            <wp:effectExtent l="0" t="0" r="0" b="0"/>
+            <wp:docPr id="1390084429" name="Picture 1" descr="A screen shot of a computer program&#10;&#10;AI-generated content may be incorrect."/>
+            <wp:cNvGraphicFramePr>
+              <a:graphicFrameLocks xmlns:a="http://schemas.openxmlformats.org/drawingml/2006/main" noChangeAspect="1"/>
+            </wp:cNvGraphicFramePr>
+            <a:graphic xmlns:a="http://schemas.openxmlformats.org/drawingml/2006/main">
+              <a:graphicData uri="http://schemas.openxmlformats.org/drawingml/2006/picture">
+                <pic:pic xmlns:pic="http://schemas.openxmlformats.org/drawingml/2006/picture">
+                  <pic:nvPicPr>
+                    <pic:cNvPr id="1390084429" name="Picture 1" descr="A screen shot of a computer program&#10;&#10;AI-generated content may be incorrect."/>
+                    <pic:cNvPicPr/>
+                  </pic:nvPicPr>
+                  <pic:blipFill>
+                    <a:blip r:embed="rId8"/>
+                    <a:stretch>
+                      <a:fillRect/>
+                    </a:stretch>
+                  </pic:blipFill>
+                  <pic:spPr>
+                    <a:xfrm>
+                      <a:off x="0" y="0"/>
+                      <a:ext cx="3692857" cy="5221720"/>
+                    </a:xfrm>
+                    <a:prstGeom prst="rect">
+                      <a:avLst/>
+                    </a:prstGeom>
+                  </pic:spPr>
+                </pic:pic>
+              </a:graphicData>
+            </a:graphic>
+          </wp:inline>
+        </w:drawing>
       </w:r>
     </w:p>
     <w:p>
       <w:pPr>
         <w:rPr>
+          <w:caps/>
+          <w:color w:val="C0504D" w:themeColor="accent2"/>
+          <w:sz w:val="26"/>
+          <w:szCs w:val="26"/>
+          <w:lang w:val="es-AR"/>
+        </w:rPr>
+      </w:pPr>
+      <w:r>
+        <w:br w:type="page"/>
+      </w:r>
+    </w:p>
+    <w:p>
+      <w:pPr>
+        <w:pStyle w:val="Heading1"/>
+      </w:pPr>
+      <w:r>
+        <w:lastRenderedPageBreak/>
+        <w:t>2. Implementación del Entorno y Algoritmo</w:t>
+      </w:r>
+    </w:p>
+    <w:p>
+      <w:pPr>
+        <w:ind w:firstLine="720"/>
+        <w:rPr>
+          <w:sz w:val="20"/>
+          <w:szCs w:val="20"/>
           <w:lang w:val="es-AR"/>
         </w:rPr>
       </w:pPr>
       <w:r>
         <w:rPr>
+          <w:sz w:val="20"/>
+          <w:szCs w:val="20"/>
           <w:lang w:val="es-AR"/>
         </w:rPr>
         <w:t xml:space="preserve">Se desarrolló el entorno </w:t>
@@ -244,6 +938,8 @@
       <w:proofErr w:type="spellStart"/>
       <w:r>
         <w:rPr>
+          <w:sz w:val="20"/>
+          <w:szCs w:val="20"/>
           <w:lang w:val="es-AR"/>
         </w:rPr>
         <w:t>herendando</w:t>
@@ -251,6 +947,8 @@
       <w:proofErr w:type="spellEnd"/>
       <w:r>
         <w:rPr>
+          <w:sz w:val="20"/>
+          <w:szCs w:val="20"/>
           <w:lang w:val="es-AR"/>
         </w:rPr>
         <w:t xml:space="preserve"> de </w:t>
@@ -259,6 +957,8 @@
       <w:proofErr w:type="gramStart"/>
       <w:r>
         <w:rPr>
+          <w:sz w:val="20"/>
+          <w:szCs w:val="20"/>
           <w:lang w:val="es-AR"/>
         </w:rPr>
         <w:t>gymnasium.Env</w:t>
@@ -267,6 +967,8 @@
       <w:proofErr w:type="gramEnd"/>
       <w:r>
         <w:rPr>
+          <w:sz w:val="20"/>
+          <w:szCs w:val="20"/>
           <w:lang w:val="es-AR"/>
         </w:rPr>
         <w:t>, utilizando espacios de observación y acción discretos. La tabla Q se inicializa en ceros y se actualiza mediante la ecuación clásica del algoritmo Q-</w:t>
@@ -274,6 +976,8 @@
       <w:proofErr w:type="spellStart"/>
       <w:r>
         <w:rPr>
+          <w:sz w:val="20"/>
+          <w:szCs w:val="20"/>
           <w:lang w:val="es-AR"/>
         </w:rPr>
         <w:t>Learning</w:t>
@@ -281,15 +985,23 @@
       <w:proofErr w:type="spellEnd"/>
       <w:r>
         <w:rPr>
+          <w:sz w:val="20"/>
+          <w:szCs w:val="20"/>
           <w:lang w:val="es-AR"/>
         </w:rPr>
         <w:t xml:space="preserve"> con política </w:t>
       </w:r>
       <w:r>
+        <w:rPr>
+          <w:sz w:val="20"/>
+          <w:szCs w:val="20"/>
+        </w:rPr>
         <w:t>ε</w:t>
       </w:r>
       <w:r>
         <w:rPr>
+          <w:sz w:val="20"/>
+          <w:szCs w:val="20"/>
           <w:lang w:val="es-AR"/>
         </w:rPr>
         <w:t>-</w:t>
@@ -297,6 +1009,8 @@
       <w:proofErr w:type="spellStart"/>
       <w:r>
         <w:rPr>
+          <w:sz w:val="20"/>
+          <w:szCs w:val="20"/>
           <w:lang w:val="es-AR"/>
         </w:rPr>
         <w:t>greedy</w:t>
@@ -304,15 +1018,23 @@
       <w:proofErr w:type="spellEnd"/>
       <w:r>
         <w:rPr>
+          <w:sz w:val="20"/>
+          <w:szCs w:val="20"/>
           <w:lang w:val="es-AR"/>
         </w:rPr>
         <w:t xml:space="preserve">. Los parámetros utilizados fueron: tasa de aprendizaje 0.1, factor de descuento 0.99, </w:t>
       </w:r>
       <w:r>
+        <w:rPr>
+          <w:sz w:val="20"/>
+          <w:szCs w:val="20"/>
+        </w:rPr>
         <w:t>ε</w:t>
       </w:r>
       <w:r>
         <w:rPr>
+          <w:sz w:val="20"/>
+          <w:szCs w:val="20"/>
           <w:lang w:val="es-AR"/>
         </w:rPr>
         <w:t xml:space="preserve"> inicial de 1.0 con </w:t>
@@ -320,6 +1042,8 @@
       <w:proofErr w:type="spellStart"/>
       <w:r>
         <w:rPr>
+          <w:sz w:val="20"/>
+          <w:szCs w:val="20"/>
           <w:lang w:val="es-AR"/>
         </w:rPr>
         <w:t>decay</w:t>
@@ -327,18 +1051,24 @@
       <w:proofErr w:type="spellEnd"/>
       <w:r>
         <w:rPr>
+          <w:sz w:val="20"/>
+          <w:szCs w:val="20"/>
           <w:lang w:val="es-AR"/>
         </w:rPr>
         <w:t xml:space="preserve"> hasta 0.</w:t>
       </w:r>
       <w:r>
         <w:rPr>
+          <w:sz w:val="20"/>
+          <w:szCs w:val="20"/>
           <w:lang w:val="es-AR"/>
         </w:rPr>
         <w:t>0</w:t>
       </w:r>
       <w:r>
         <w:rPr>
+          <w:sz w:val="20"/>
+          <w:szCs w:val="20"/>
           <w:lang w:val="es-AR"/>
         </w:rPr>
         <w:t>1.</w:t>
@@ -346,69 +1076,133 @@
     </w:p>
     <w:p>
       <w:pPr>
-        <w:pStyle w:val="Heading2"/>
         <w:rPr>
+          <w:sz w:val="20"/>
+          <w:szCs w:val="20"/>
           <w:lang w:val="es-AR"/>
         </w:rPr>
       </w:pPr>
       <w:r>
         <w:rPr>
+          <w:noProof/>
+          <w:sz w:val="20"/>
+          <w:szCs w:val="20"/>
           <w:lang w:val="es-AR"/>
         </w:rPr>
-        <w:t>4. Resultados y Gráfico de Convergencia</w:t>
+        <w:drawing>
+          <wp:inline distT="0" distB="0" distL="0" distR="0" wp14:anchorId="49792824" wp14:editId="33ED9408">
+            <wp:extent cx="4308691" cy="4191000"/>
+            <wp:effectExtent l="0" t="0" r="0" b="0"/>
+            <wp:docPr id="970952487" name="Picture 1" descr="A screen shot of a computer program&#10;&#10;AI-generated content may be incorrect."/>
+            <wp:cNvGraphicFramePr>
+              <a:graphicFrameLocks xmlns:a="http://schemas.openxmlformats.org/drawingml/2006/main" noChangeAspect="1"/>
+            </wp:cNvGraphicFramePr>
+            <a:graphic xmlns:a="http://schemas.openxmlformats.org/drawingml/2006/main">
+              <a:graphicData uri="http://schemas.openxmlformats.org/drawingml/2006/picture">
+                <pic:pic xmlns:pic="http://schemas.openxmlformats.org/drawingml/2006/picture">
+                  <pic:nvPicPr>
+                    <pic:cNvPr id="970952487" name="Picture 1" descr="A screen shot of a computer program&#10;&#10;AI-generated content may be incorrect."/>
+                    <pic:cNvPicPr/>
+                  </pic:nvPicPr>
+                  <pic:blipFill>
+                    <a:blip r:embed="rId9"/>
+                    <a:stretch>
+                      <a:fillRect/>
+                    </a:stretch>
+                  </pic:blipFill>
+                  <pic:spPr>
+                    <a:xfrm>
+                      <a:off x="0" y="0"/>
+                      <a:ext cx="4320072" cy="4202070"/>
+                    </a:xfrm>
+                    <a:prstGeom prst="rect">
+                      <a:avLst/>
+                    </a:prstGeom>
+                  </pic:spPr>
+                </pic:pic>
+              </a:graphicData>
+            </a:graphic>
+          </wp:inline>
+        </w:drawing>
       </w:r>
     </w:p>
     <w:p>
       <w:pPr>
+        <w:pStyle w:val="Heading1"/>
+      </w:pPr>
+      <w:r>
+        <w:t>3. Resultados y Gráfico de Convergencia</w:t>
+      </w:r>
+    </w:p>
+    <w:p>
+      <w:pPr>
+        <w:ind w:firstLine="720"/>
         <w:rPr>
+          <w:sz w:val="20"/>
+          <w:szCs w:val="20"/>
           <w:lang w:val="es-AR"/>
         </w:rPr>
       </w:pPr>
       <w:r>
         <w:rPr>
+          <w:sz w:val="20"/>
+          <w:szCs w:val="20"/>
           <w:lang w:val="es-AR"/>
         </w:rPr>
         <w:t xml:space="preserve">Se entrenó el agente durante </w:t>
       </w:r>
       <w:r>
         <w:rPr>
+          <w:sz w:val="20"/>
+          <w:szCs w:val="20"/>
           <w:lang w:val="es-AR"/>
         </w:rPr>
         <w:t>5000</w:t>
       </w:r>
       <w:r>
         <w:rPr>
+          <w:sz w:val="20"/>
+          <w:szCs w:val="20"/>
           <w:lang w:val="es-AR"/>
         </w:rPr>
-        <w:t xml:space="preserve"> episodios. </w:t>
-      </w:r>
-    </w:p>
-    <w:p>
-      <w:pPr>
-        <w:rPr>
-          <w:lang w:val="es-AR"/>
-        </w:rPr>
-      </w:pPr>
-      <w:r>
-        <w:rPr>
-          <w:lang w:val="es-AR"/>
-        </w:rPr>
-        <w:t xml:space="preserve">Se observó convergencia en la política aprendida, reflejada en un aumento progresivo de la recompensa media. A </w:t>
+        <w:t xml:space="preserve"> episodios</w:t>
       </w:r>
       <w:r>
         <w:rPr>
+          <w:sz w:val="20"/>
+          <w:szCs w:val="20"/>
+          <w:lang w:val="es-AR"/>
+        </w:rPr>
+        <w:t xml:space="preserve"> y se</w:t>
+      </w:r>
+      <w:r>
+        <w:rPr>
+          <w:sz w:val="20"/>
+          <w:szCs w:val="20"/>
+          <w:lang w:val="es-AR"/>
+        </w:rPr>
+        <w:t xml:space="preserve"> observó convergencia en la política aprendida, reflejada en un aumento progresivo de la recompensa media. A </w:t>
+      </w:r>
+      <w:r>
+        <w:rPr>
+          <w:sz w:val="20"/>
+          <w:szCs w:val="20"/>
           <w:lang w:val="es-AR"/>
         </w:rPr>
         <w:t>continuación,</w:t>
       </w:r>
       <w:r>
         <w:rPr>
+          <w:sz w:val="20"/>
+          <w:szCs w:val="20"/>
           <w:lang w:val="es-AR"/>
         </w:rPr>
         <w:t xml:space="preserve"> se presenta el gráfico de convergencia</w:t>
       </w:r>
       <w:r>
         <w:rPr>
+          <w:sz w:val="20"/>
+          <w:szCs w:val="20"/>
           <w:lang w:val="es-AR"/>
         </w:rPr>
         <w:t>, pasos por episodio y tasa de éxito por cada 100 episodios, hasta 5000.</w:t>
@@ -416,20 +1210,23 @@
     </w:p>
     <w:p>
       <w:pPr>
-        <w:pStyle w:val="Heading2"/>
+        <w:jc w:val="center"/>
         <w:rPr>
+          <w:sz w:val="20"/>
+          <w:szCs w:val="20"/>
           <w:lang w:val="es-AR"/>
         </w:rPr>
       </w:pPr>
       <w:r>
         <w:rPr>
           <w:noProof/>
+          <w:sz w:val="20"/>
+          <w:szCs w:val="20"/>
         </w:rPr>
-        <w:lastRenderedPageBreak/>
         <w:drawing>
-          <wp:inline distT="0" distB="0" distL="0" distR="0" wp14:anchorId="2512991F" wp14:editId="00CB4D0F">
-            <wp:extent cx="5486400" cy="1807845"/>
-            <wp:effectExtent l="0" t="0" r="0" b="1905"/>
+          <wp:inline distT="0" distB="0" distL="0" distR="0" wp14:anchorId="2512991F" wp14:editId="6DB47A86">
+            <wp:extent cx="5147136" cy="1988848"/>
+            <wp:effectExtent l="0" t="0" r="0" b="0"/>
             <wp:docPr id="966099909" name="Picture 1" descr="A graph with a green line&#10;&#10;AI-generated content may be incorrect."/>
             <wp:cNvGraphicFramePr>
               <a:graphicFrameLocks xmlns:a="http://schemas.openxmlformats.org/drawingml/2006/main" noChangeAspect="1"/>
@@ -442,7 +1239,7 @@
                     <pic:cNvPicPr/>
                   </pic:nvPicPr>
                   <pic:blipFill>
-                    <a:blip r:embed="rId6"/>
+                    <a:blip r:embed="rId10"/>
                     <a:stretch>
                       <a:fillRect/>
                     </a:stretch>
@@ -450,7 +1247,7 @@
                   <pic:spPr>
                     <a:xfrm>
                       <a:off x="0" y="0"/>
-                      <a:ext cx="5486400" cy="1807845"/>
+                      <a:ext cx="5356116" cy="2069598"/>
                     </a:xfrm>
                     <a:prstGeom prst="rect">
                       <a:avLst/>
@@ -462,21 +1259,32 @@
           </wp:inline>
         </w:drawing>
       </w:r>
+    </w:p>
+    <w:p>
+      <w:pPr>
+        <w:pStyle w:val="Heading1"/>
+      </w:pPr>
       <w:r>
-        <w:rPr>
-          <w:lang w:val="es-AR"/>
-        </w:rPr>
-        <w:t>5. Política Aprendida</w:t>
+        <w:lastRenderedPageBreak/>
+        <w:t>4</w:t>
+      </w:r>
+      <w:r>
+        <w:t>. Política Aprendida</w:t>
       </w:r>
     </w:p>
     <w:p>
       <w:pPr>
+        <w:ind w:firstLine="720"/>
         <w:rPr>
+          <w:sz w:val="20"/>
+          <w:szCs w:val="20"/>
           <w:lang w:val="es-AR"/>
         </w:rPr>
       </w:pPr>
       <w:r>
         <w:rPr>
+          <w:sz w:val="20"/>
+          <w:szCs w:val="20"/>
           <w:lang w:val="es-AR"/>
         </w:rPr>
         <w:t>Una vez entrenado el agente, se imprime la política aprendida representada con flechas en la grilla, indicando la mejor acción en cada estado según la tabla Q. Las casillas con pozos se indican como 'H', la meta como 'G', y el resto con las direcciones ← ↓ → ↑.</w:t>
@@ -484,28 +1292,65 @@
     </w:p>
     <w:p>
       <w:pPr>
-        <w:pStyle w:val="Heading2"/>
         <w:rPr>
+          <w:sz w:val="20"/>
+          <w:szCs w:val="20"/>
           <w:lang w:val="es-AR"/>
         </w:rPr>
       </w:pPr>
       <w:r>
         <w:rPr>
+          <w:noProof/>
+          <w:sz w:val="20"/>
+          <w:szCs w:val="20"/>
           <w:lang w:val="es-AR"/>
         </w:rPr>
-        <w:t xml:space="preserve">6. </w:t>
+        <w:drawing>
+          <wp:inline distT="0" distB="0" distL="0" distR="0" wp14:anchorId="28D6D31B" wp14:editId="7D07CE79">
+            <wp:extent cx="1438275" cy="1679072"/>
+            <wp:effectExtent l="0" t="0" r="0" b="0"/>
+            <wp:docPr id="1472962367" name="Picture 1" descr="A screenshot of a computer&#10;&#10;AI-generated content may be incorrect."/>
+            <wp:cNvGraphicFramePr>
+              <a:graphicFrameLocks xmlns:a="http://schemas.openxmlformats.org/drawingml/2006/main" noChangeAspect="1"/>
+            </wp:cNvGraphicFramePr>
+            <a:graphic xmlns:a="http://schemas.openxmlformats.org/drawingml/2006/main">
+              <a:graphicData uri="http://schemas.openxmlformats.org/drawingml/2006/picture">
+                <pic:pic xmlns:pic="http://schemas.openxmlformats.org/drawingml/2006/picture">
+                  <pic:nvPicPr>
+                    <pic:cNvPr id="1472962367" name="Picture 1" descr="A screenshot of a computer&#10;&#10;AI-generated content may be incorrect."/>
+                    <pic:cNvPicPr/>
+                  </pic:nvPicPr>
+                  <pic:blipFill>
+                    <a:blip r:embed="rId11"/>
+                    <a:stretch>
+                      <a:fillRect/>
+                    </a:stretch>
+                  </pic:blipFill>
+                  <pic:spPr>
+                    <a:xfrm>
+                      <a:off x="0" y="0"/>
+                      <a:ext cx="1445814" cy="1687873"/>
+                    </a:xfrm>
+                    <a:prstGeom prst="rect">
+                      <a:avLst/>
+                    </a:prstGeom>
+                  </pic:spPr>
+                </pic:pic>
+              </a:graphicData>
+            </a:graphic>
+          </wp:inline>
+        </w:drawing>
+      </w:r>
+    </w:p>
+    <w:p>
+      <w:pPr>
+        <w:pStyle w:val="Heading1"/>
+      </w:pPr>
+      <w:r>
+        <w:t xml:space="preserve">5. </w:t>
       </w:r>
       <w:r>
-        <w:rPr>
-          <w:lang w:val="es-AR"/>
-        </w:rPr>
-        <w:t>Desafíos encontrados y c</w:t>
-      </w:r>
-      <w:r>
-        <w:rPr>
-          <w:lang w:val="es-AR"/>
-        </w:rPr>
-        <w:t>onclusiones</w:t>
+        <w:t xml:space="preserve">Desafíos encontrados </w:t>
       </w:r>
     </w:p>
     <w:p>
@@ -516,31 +1361,39 @@
           <w:numId w:val="10"/>
         </w:numPr>
         <w:rPr>
+          <w:sz w:val="20"/>
+          <w:szCs w:val="20"/>
           <w:lang w:val="es-AR"/>
         </w:rPr>
       </w:pPr>
       <w:r>
         <w:rPr>
+          <w:sz w:val="20"/>
+          <w:szCs w:val="20"/>
           <w:lang w:val="es-AR"/>
         </w:rPr>
         <w:t xml:space="preserve">Inicialmente, el entorno definido contenía demasiados pozos y caminos poco accesibles, lo que impedía que el agente aprendiera una política útil. Esto fue resuelto rediseñando el mapa para que mantuviera </w:t>
       </w:r>
-      <w:proofErr w:type="gramStart"/>
       <w:r>
         <w:rPr>
+          <w:sz w:val="20"/>
+          <w:szCs w:val="20"/>
           <w:lang w:val="es-AR"/>
         </w:rPr>
-        <w:t>obstáculos</w:t>
+        <w:t>obstáculos,</w:t>
       </w:r>
-      <w:proofErr w:type="gramEnd"/>
       <w:r>
         <w:rPr>
+          <w:sz w:val="20"/>
+          <w:szCs w:val="20"/>
           <w:lang w:val="es-AR"/>
         </w:rPr>
         <w:t xml:space="preserve"> pero permitiera rutas viables hacia la meta</w:t>
       </w:r>
       <w:r>
         <w:rPr>
+          <w:sz w:val="20"/>
+          <w:szCs w:val="20"/>
           <w:lang w:val="es-AR"/>
         </w:rPr>
         <w:t>, en este caso hay una potencialidad, dados los parámetros correctos de entrenamiento e hiperparámetros, de aumentar la complejidad del entorno.</w:t>
@@ -554,11 +1407,15 @@
           <w:numId w:val="10"/>
         </w:numPr>
         <w:rPr>
+          <w:sz w:val="20"/>
+          <w:szCs w:val="20"/>
           <w:lang w:val="es-AR"/>
         </w:rPr>
       </w:pPr>
       <w:r>
         <w:rPr>
+          <w:sz w:val="20"/>
+          <w:szCs w:val="20"/>
           <w:lang w:val="es-AR"/>
         </w:rPr>
         <w:t>El gráfico de convergencia se mostraba plano porque el agente no lograba alcanzar la meta en ningún episodio. Este comportamiento fue resuelto tras los cambios en el entorno y una mejora en la configuración de recompensas.</w:t>
@@ -572,11 +1429,15 @@
           <w:numId w:val="10"/>
         </w:numPr>
         <w:rPr>
+          <w:sz w:val="20"/>
+          <w:szCs w:val="20"/>
           <w:lang w:val="es-AR"/>
         </w:rPr>
       </w:pPr>
       <w:r>
         <w:rPr>
+          <w:sz w:val="20"/>
+          <w:szCs w:val="20"/>
           <w:lang w:val="es-AR"/>
         </w:rPr>
         <w:t>La recompensa inicial del entorno era de tipo binario (1 si ganaba, 0 en todo otro caso). Se introdujeron penalizaciones pequeñas por paso y penalizaciones más fuertes por caer en pozos, mejorando el aprendizaje.</w:t>
@@ -590,17 +1451,23 @@
           <w:numId w:val="10"/>
         </w:numPr>
         <w:rPr>
+          <w:sz w:val="20"/>
+          <w:szCs w:val="20"/>
           <w:lang w:val="es-AR"/>
         </w:rPr>
       </w:pPr>
       <w:r>
         <w:rPr>
+          <w:sz w:val="20"/>
+          <w:szCs w:val="20"/>
           <w:lang w:val="es-AR"/>
         </w:rPr>
         <w:t>Hubo varias oportunidades donde</w:t>
       </w:r>
       <w:r>
         <w:rPr>
+          <w:sz w:val="20"/>
+          <w:szCs w:val="20"/>
           <w:lang w:val="es-AR"/>
         </w:rPr>
         <w:t xml:space="preserve"> se ajustaron los hiperparámetros para acelerar la convergencia.</w:t>
@@ -608,26 +1475,34 @@
     </w:p>
     <w:p>
       <w:pPr>
+        <w:pStyle w:val="Heading1"/>
+      </w:pPr>
+      <w:r>
+        <w:t xml:space="preserve">6. Conclusiones </w:t>
+      </w:r>
+    </w:p>
+    <w:p>
+      <w:pPr>
         <w:ind w:firstLine="407"/>
         <w:rPr>
+          <w:sz w:val="20"/>
+          <w:szCs w:val="20"/>
           <w:lang w:val="es-AR"/>
         </w:rPr>
       </w:pPr>
       <w:r>
         <w:rPr>
+          <w:sz w:val="20"/>
+          <w:szCs w:val="20"/>
           <w:lang w:val="es-AR"/>
         </w:rPr>
-        <w:t>Para concluir, e</w:t>
-      </w:r>
-      <w:r>
-        <w:rPr>
-          <w:lang w:val="es-AR"/>
-        </w:rPr>
-        <w:t>l experimento demostró la efectividad del algoritmo Q-</w:t>
+        <w:t>Para concluir, el experimento demostró la efectividad del algoritmo Q-</w:t>
       </w:r>
       <w:proofErr w:type="spellStart"/>
       <w:r>
         <w:rPr>
+          <w:sz w:val="20"/>
+          <w:szCs w:val="20"/>
           <w:lang w:val="es-AR"/>
         </w:rPr>
         <w:t>Learning</w:t>
@@ -635,6 +1510,8 @@
       <w:proofErr w:type="spellEnd"/>
       <w:r>
         <w:rPr>
+          <w:sz w:val="20"/>
+          <w:szCs w:val="20"/>
           <w:lang w:val="es-AR"/>
         </w:rPr>
         <w:t xml:space="preserve"> en un entorno personalizado. El agente fue capaz de aprender una política óptima y generalizable sin el uso de librerías obsoletas. </w:t>
@@ -642,13 +1519,16 @@
     </w:p>
     <w:p>
       <w:pPr>
-        <w:ind w:firstLine="407"/>
         <w:rPr>
+          <w:sz w:val="20"/>
+          <w:szCs w:val="20"/>
           <w:lang w:val="es-AR"/>
         </w:rPr>
       </w:pPr>
       <w:r>
         <w:rPr>
+          <w:sz w:val="20"/>
+          <w:szCs w:val="20"/>
           <w:lang w:val="es-AR"/>
         </w:rPr>
         <w:t>El diseño modular permite extender el entorno y probar otros algoritmos como SARSA o Monte Carlo fácilmente.</w:t>
@@ -656,35 +1536,40 @@
     </w:p>
     <w:p>
       <w:pPr>
-        <w:pStyle w:val="Heading2"/>
-        <w:rPr>
-          <w:lang w:val="es-AR"/>
-        </w:rPr>
+        <w:pStyle w:val="Heading1"/>
       </w:pPr>
       <w:r>
-        <w:rPr>
-          <w:lang w:val="es-AR"/>
-        </w:rPr>
-        <w:t>7. Repositorio del código</w:t>
+        <w:t>6. Repositorio del código</w:t>
       </w:r>
     </w:p>
     <w:p>
       <w:pPr>
         <w:rPr>
+          <w:sz w:val="20"/>
+          <w:szCs w:val="20"/>
           <w:lang w:val="es-AR"/>
         </w:rPr>
       </w:pPr>
-      <w:r>
-        <w:rPr>
-          <w:lang w:val="es-AR"/>
-        </w:rPr>
-        <w:t>https://github.com/christophcharaf/aprendizaje_por_refuerzo</w:t>
-      </w:r>
+      <w:hyperlink r:id="rId12" w:history="1">
+        <w:proofErr w:type="spellStart"/>
+        <w:r>
+          <w:rPr>
+            <w:rStyle w:val="Hyperlink"/>
+            <w:sz w:val="20"/>
+            <w:szCs w:val="20"/>
+            <w:lang w:val="es-AR"/>
+          </w:rPr>
+          <w:t>Github</w:t>
+        </w:r>
+        <w:proofErr w:type="spellEnd"/>
+      </w:hyperlink>
     </w:p>
     <w:sectPr>
       <w:pgSz w:w="12240" w:h="15840"/>
       <w:pgMar w:top="1440" w:right="1800" w:bottom="1440" w:left="1800" w:header="720" w:footer="720" w:gutter="0"/>
+      <w:pgNumType w:start="0"/>
       <w:cols w:space="720"/>
+      <w:titlePg/>
       <w:docGrid w:linePitch="360"/>
     </w:sectPr>
   </w:body>
@@ -1403,25 +2288,21 @@
   </w:style>
   <w:style w:type="paragraph" w:styleId="Heading1">
     <w:name w:val="heading 1"/>
-    <w:basedOn w:val="Normal"/>
+    <w:basedOn w:val="NoSpacing"/>
     <w:next w:val="Normal"/>
     <w:link w:val="Heading1Char"/>
     <w:uiPriority w:val="9"/>
     <w:qFormat/>
-    <w:rsid w:val="00FC693F"/>
+    <w:rsid w:val="001A754F"/>
     <w:pPr>
-      <w:keepNext/>
-      <w:keepLines/>
-      <w:spacing w:before="480" w:after="0"/>
       <w:outlineLvl w:val="0"/>
     </w:pPr>
     <w:rPr>
-      <w:rFonts w:asciiTheme="majorHAnsi" w:eastAsiaTheme="majorEastAsia" w:hAnsiTheme="majorHAnsi" w:cstheme="majorBidi"/>
-      <w:b/>
-      <w:bCs/>
-      <w:color w:val="365F91" w:themeColor="accent1" w:themeShade="BF"/>
-      <w:sz w:val="28"/>
-      <w:szCs w:val="28"/>
+      <w:caps/>
+      <w:color w:val="C0504D" w:themeColor="accent2"/>
+      <w:sz w:val="26"/>
+      <w:szCs w:val="26"/>
+      <w:lang w:val="es-AR"/>
     </w:rPr>
   </w:style>
   <w:style w:type="paragraph" w:styleId="Heading2">
@@ -1613,6 +2494,7 @@
   <w:style w:type="character" w:default="1" w:styleId="DefaultParagraphFont">
     <w:name w:val="Default Paragraph Font"/>
     <w:uiPriority w:val="1"/>
+    <w:semiHidden/>
     <w:unhideWhenUsed/>
   </w:style>
   <w:style w:type="table" w:default="1" w:styleId="TableNormal">
@@ -1682,6 +2564,7 @@
   </w:style>
   <w:style w:type="paragraph" w:styleId="NoSpacing">
     <w:name w:val="No Spacing"/>
+    <w:link w:val="NoSpacingChar"/>
     <w:uiPriority w:val="1"/>
     <w:qFormat/>
     <w:rsid w:val="00FC693F"/>
@@ -1694,14 +2577,13 @@
     <w:basedOn w:val="DefaultParagraphFont"/>
     <w:link w:val="Heading1"/>
     <w:uiPriority w:val="9"/>
-    <w:rsid w:val="00FC693F"/>
+    <w:rsid w:val="001A754F"/>
     <w:rPr>
-      <w:rFonts w:asciiTheme="majorHAnsi" w:eastAsiaTheme="majorEastAsia" w:hAnsiTheme="majorHAnsi" w:cstheme="majorBidi"/>
-      <w:b/>
-      <w:bCs/>
-      <w:color w:val="365F91" w:themeColor="accent1" w:themeShade="BF"/>
-      <w:sz w:val="28"/>
-      <w:szCs w:val="28"/>
+      <w:caps/>
+      <w:color w:val="C0504D" w:themeColor="accent2"/>
+      <w:sz w:val="26"/>
+      <w:szCs w:val="26"/>
+      <w:lang w:val="es-AR"/>
     </w:rPr>
   </w:style>
   <w:style w:type="character" w:customStyle="1" w:styleId="Heading2Char">
@@ -12388,6 +13270,36 @@
         <w:shd w:val="clear" w:color="auto" w:fill="FBCAA2" w:themeFill="accent6" w:themeFillTint="7F"/>
       </w:tcPr>
     </w:tblStylePr>
+  </w:style>
+  <w:style w:type="character" w:customStyle="1" w:styleId="NoSpacingChar">
+    <w:name w:val="No Spacing Char"/>
+    <w:basedOn w:val="DefaultParagraphFont"/>
+    <w:link w:val="NoSpacing"/>
+    <w:uiPriority w:val="1"/>
+    <w:rsid w:val="00E21F7C"/>
+  </w:style>
+  <w:style w:type="character" w:styleId="Hyperlink">
+    <w:name w:val="Hyperlink"/>
+    <w:basedOn w:val="DefaultParagraphFont"/>
+    <w:uiPriority w:val="99"/>
+    <w:unhideWhenUsed/>
+    <w:rsid w:val="00B145DA"/>
+    <w:rPr>
+      <w:color w:val="0000FF" w:themeColor="hyperlink"/>
+      <w:u w:val="single"/>
+    </w:rPr>
+  </w:style>
+  <w:style w:type="character" w:styleId="UnresolvedMention">
+    <w:name w:val="Unresolved Mention"/>
+    <w:basedOn w:val="DefaultParagraphFont"/>
+    <w:uiPriority w:val="99"/>
+    <w:semiHidden/>
+    <w:unhideWhenUsed/>
+    <w:rsid w:val="00B145DA"/>
+    <w:rPr>
+      <w:color w:val="605E5C"/>
+      <w:shd w:val="clear" w:color="auto" w:fill="E1DFDD"/>
+    </w:rPr>
   </w:style>
 </w:styles>
 </file>
@@ -12713,10 +13625,29 @@
 </file>
 
 <file path=customXml/item1.xml><?xml version="1.0" encoding="utf-8"?>
+<CoverPageProperties xmlns="http://schemas.microsoft.com/office/2006/coverPageProps">
+  <PublishDate/>
+  <Abstract>En este trabajo se aborda la resolución de un problema simple mediante Aprendizaje por Refuerzo, utilizando el algoritmo Q-Learning.</Abstract>
+  <CompanyAddress/>
+  <CompanyPhone/>
+  <CompanyFax/>
+  <CompanyEmail/>
+</CoverPageProperties>
+</file>
+
+<file path=customXml/item2.xml><?xml version="1.0" encoding="utf-8"?>
 <b:Sources xmlns:b="http://schemas.openxmlformats.org/officeDocument/2006/bibliography" xmlns="http://schemas.openxmlformats.org/officeDocument/2006/bibliography" SelectedStyle="/APA.XSL" StyleName="APA"/>
 </file>
 
 <file path=customXml/itemProps1.xml><?xml version="1.0" encoding="utf-8"?>
+<ds:datastoreItem xmlns:ds="http://schemas.openxmlformats.org/officeDocument/2006/customXml" ds:itemID="{55AF091B-3C7A-41E3-B477-F2FDAA23CFDA}">
+  <ds:schemaRefs>
+    <ds:schemaRef ds:uri="http://schemas.microsoft.com/office/2006/coverPageProps"/>
+  </ds:schemaRefs>
+</ds:datastoreItem>
+</file>
+
+<file path=customXml/itemProps2.xml><?xml version="1.0" encoding="utf-8"?>
 <ds:datastoreItem xmlns:ds="http://schemas.openxmlformats.org/officeDocument/2006/customXml" ds:itemID="{EF278816-EC6F-A645-907D-7F25AECB1D4A}">
   <ds:schemaRefs>
     <ds:schemaRef ds:uri="http://schemas.openxmlformats.org/officeDocument/2006/bibliography"/>
